--- a/Controls and Compliance Checklist.docx
+++ b/Controls and Compliance Checklist.docx
@@ -117,7 +117,27 @@
           <w:sz w:val="24"/>
           <w:szCs w:val="24"/>
         </w:rPr>
-        <w:t>Does Botium Toys currently have this control in place?</w:t>
+        <w:t xml:space="preserve">Does </w:t>
+      </w:r>
+      <w:proofErr w:type="spellStart"/>
+      <w:r>
+        <w:rPr>
+          <w:rFonts w:ascii="Google Sans" w:eastAsia="Google Sans" w:hAnsi="Google Sans" w:cs="Google Sans"/>
+          <w:i/>
+          <w:sz w:val="24"/>
+          <w:szCs w:val="24"/>
+        </w:rPr>
+        <w:t>Botium</w:t>
+      </w:r>
+      <w:proofErr w:type="spellEnd"/>
+      <w:r>
+        <w:rPr>
+          <w:rFonts w:ascii="Google Sans" w:eastAsia="Google Sans" w:hAnsi="Google Sans" w:cs="Google Sans"/>
+          <w:i/>
+          <w:sz w:val="24"/>
+          <w:szCs w:val="24"/>
+        </w:rPr>
+        <w:t xml:space="preserve"> Toys currently have this control in place?</w:t>
       </w:r>
       <w:r>
         <w:rPr>
@@ -1507,7 +1527,6 @@
                 <w:sz w:val="24"/>
                 <w:szCs w:val="24"/>
               </w:rPr>
-              <w:lastRenderedPageBreak/>
               <w:t>X</w:t>
             </w:r>
           </w:p>
@@ -1692,7 +1711,27 @@
           <w:sz w:val="24"/>
           <w:szCs w:val="24"/>
         </w:rPr>
-        <w:t>Does Botium Toys currently adhere to this compliance best practice?</w:t>
+        <w:t xml:space="preserve">Does </w:t>
+      </w:r>
+      <w:proofErr w:type="spellStart"/>
+      <w:r>
+        <w:rPr>
+          <w:rFonts w:ascii="Google Sans" w:eastAsia="Google Sans" w:hAnsi="Google Sans" w:cs="Google Sans"/>
+          <w:i/>
+          <w:sz w:val="24"/>
+          <w:szCs w:val="24"/>
+        </w:rPr>
+        <w:t>Botium</w:t>
+      </w:r>
+      <w:proofErr w:type="spellEnd"/>
+      <w:r>
+        <w:rPr>
+          <w:rFonts w:ascii="Google Sans" w:eastAsia="Google Sans" w:hAnsi="Google Sans" w:cs="Google Sans"/>
+          <w:i/>
+          <w:sz w:val="24"/>
+          <w:szCs w:val="24"/>
+        </w:rPr>
+        <w:t xml:space="preserve"> Toys currently adhere to this compliance best practice?</w:t>
       </w:r>
     </w:p>
     <w:p>
@@ -2439,6 +2478,31 @@
                 <w:szCs w:val="24"/>
               </w:rPr>
             </w:pPr>
+          </w:p>
+        </w:tc>
+        <w:tc>
+          <w:tcPr>
+            <w:tcW w:w="1005" w:type="dxa"/>
+            <w:shd w:val="clear" w:color="auto" w:fill="auto"/>
+            <w:tcMar>
+              <w:top w:w="100" w:type="dxa"/>
+              <w:left w:w="100" w:type="dxa"/>
+              <w:bottom w:w="100" w:type="dxa"/>
+              <w:right w:w="100" w:type="dxa"/>
+            </w:tcMar>
+          </w:tcPr>
+          <w:p>
+            <w:pPr>
+              <w:widowControl w:val="0"/>
+              <w:spacing w:line="240" w:lineRule="auto"/>
+              <w:ind w:left="720"/>
+              <w:jc w:val="both"/>
+              <w:rPr>
+                <w:rFonts w:ascii="Google Sans" w:eastAsia="Google Sans" w:hAnsi="Google Sans" w:cs="Google Sans"/>
+                <w:sz w:val="24"/>
+                <w:szCs w:val="24"/>
+              </w:rPr>
+            </w:pPr>
             <w:r>
               <w:rPr>
                 <w:rFonts w:ascii="Google Sans" w:eastAsia="Google Sans" w:hAnsi="Google Sans" w:cs="Google Sans"/>
@@ -2447,31 +2511,6 @@
               </w:rPr>
               <w:t>X</w:t>
             </w:r>
-          </w:p>
-        </w:tc>
-        <w:tc>
-          <w:tcPr>
-            <w:tcW w:w="1005" w:type="dxa"/>
-            <w:shd w:val="clear" w:color="auto" w:fill="auto"/>
-            <w:tcMar>
-              <w:top w:w="100" w:type="dxa"/>
-              <w:left w:w="100" w:type="dxa"/>
-              <w:bottom w:w="100" w:type="dxa"/>
-              <w:right w:w="100" w:type="dxa"/>
-            </w:tcMar>
-          </w:tcPr>
-          <w:p>
-            <w:pPr>
-              <w:widowControl w:val="0"/>
-              <w:spacing w:line="240" w:lineRule="auto"/>
-              <w:ind w:left="720"/>
-              <w:jc w:val="both"/>
-              <w:rPr>
-                <w:rFonts w:ascii="Google Sans" w:eastAsia="Google Sans" w:hAnsi="Google Sans" w:cs="Google Sans"/>
-                <w:sz w:val="24"/>
-                <w:szCs w:val="24"/>
-              </w:rPr>
-            </w:pPr>
           </w:p>
         </w:tc>
         <w:tc>
@@ -2619,6 +2658,31 @@
                 <w:szCs w:val="24"/>
               </w:rPr>
             </w:pPr>
+          </w:p>
+        </w:tc>
+        <w:tc>
+          <w:tcPr>
+            <w:tcW w:w="1005" w:type="dxa"/>
+            <w:shd w:val="clear" w:color="auto" w:fill="auto"/>
+            <w:tcMar>
+              <w:top w:w="100" w:type="dxa"/>
+              <w:left w:w="100" w:type="dxa"/>
+              <w:bottom w:w="100" w:type="dxa"/>
+              <w:right w:w="100" w:type="dxa"/>
+            </w:tcMar>
+          </w:tcPr>
+          <w:p>
+            <w:pPr>
+              <w:widowControl w:val="0"/>
+              <w:spacing w:line="240" w:lineRule="auto"/>
+              <w:ind w:left="720"/>
+              <w:jc w:val="both"/>
+              <w:rPr>
+                <w:rFonts w:ascii="Google Sans" w:eastAsia="Google Sans" w:hAnsi="Google Sans" w:cs="Google Sans"/>
+                <w:sz w:val="24"/>
+                <w:szCs w:val="24"/>
+              </w:rPr>
+            </w:pPr>
             <w:r>
               <w:rPr>
                 <w:rFonts w:ascii="Google Sans" w:eastAsia="Google Sans" w:hAnsi="Google Sans" w:cs="Google Sans"/>
@@ -2627,31 +2691,6 @@
               </w:rPr>
               <w:t>X</w:t>
             </w:r>
-          </w:p>
-        </w:tc>
-        <w:tc>
-          <w:tcPr>
-            <w:tcW w:w="1005" w:type="dxa"/>
-            <w:shd w:val="clear" w:color="auto" w:fill="auto"/>
-            <w:tcMar>
-              <w:top w:w="100" w:type="dxa"/>
-              <w:left w:w="100" w:type="dxa"/>
-              <w:bottom w:w="100" w:type="dxa"/>
-              <w:right w:w="100" w:type="dxa"/>
-            </w:tcMar>
-          </w:tcPr>
-          <w:p>
-            <w:pPr>
-              <w:widowControl w:val="0"/>
-              <w:spacing w:line="240" w:lineRule="auto"/>
-              <w:ind w:left="720"/>
-              <w:jc w:val="both"/>
-              <w:rPr>
-                <w:rFonts w:ascii="Google Sans" w:eastAsia="Google Sans" w:hAnsi="Google Sans" w:cs="Google Sans"/>
-                <w:sz w:val="24"/>
-                <w:szCs w:val="24"/>
-              </w:rPr>
-            </w:pPr>
           </w:p>
         </w:tc>
         <w:tc>
@@ -2716,7 +2755,6 @@
                 <w:sz w:val="24"/>
                 <w:szCs w:val="24"/>
               </w:rPr>
-              <w:lastRenderedPageBreak/>
               <w:t>X</w:t>
             </w:r>
           </w:p>
@@ -3154,6 +3192,14 @@
                 <w:szCs w:val="24"/>
               </w:rPr>
             </w:pPr>
+            <w:r>
+              <w:rPr>
+                <w:rFonts w:ascii="Google Sans" w:eastAsia="Google Sans" w:hAnsi="Google Sans" w:cs="Google Sans"/>
+                <w:sz w:val="24"/>
+                <w:szCs w:val="24"/>
+              </w:rPr>
+              <w:t>X</w:t>
+            </w:r>
           </w:p>
         </w:tc>
         <w:tc>
@@ -3179,14 +3225,6 @@
                 <w:szCs w:val="24"/>
               </w:rPr>
             </w:pPr>
-            <w:r>
-              <w:rPr>
-                <w:rFonts w:ascii="Google Sans" w:eastAsia="Google Sans" w:hAnsi="Google Sans" w:cs="Google Sans"/>
-                <w:sz w:val="24"/>
-                <w:szCs w:val="24"/>
-              </w:rPr>
-              <w:t>X</w:t>
-            </w:r>
           </w:p>
         </w:tc>
         <w:tc>
@@ -3370,7 +3408,25 @@
           <w:sz w:val="24"/>
           <w:szCs w:val="24"/>
         </w:rPr>
-        <w:t xml:space="preserve"> and can be used to provide a summary of recommendations to the IT manager regarding which controls and/or compliance best practices Botium Toys needs to implement, based on the risk posed if not implemented in a timely manner.</w:t>
+        <w:t xml:space="preserve"> and can be used to provide a summary of recommendations to the IT manager regarding which controls and/or compliance best practices </w:t>
+      </w:r>
+      <w:proofErr w:type="spellStart"/>
+      <w:r>
+        <w:rPr>
+          <w:rFonts w:ascii="Google Sans" w:eastAsia="Google Sans" w:hAnsi="Google Sans" w:cs="Google Sans"/>
+          <w:sz w:val="24"/>
+          <w:szCs w:val="24"/>
+        </w:rPr>
+        <w:t>Botium</w:t>
+      </w:r>
+      <w:proofErr w:type="spellEnd"/>
+      <w:r>
+        <w:rPr>
+          <w:rFonts w:ascii="Google Sans" w:eastAsia="Google Sans" w:hAnsi="Google Sans" w:cs="Google Sans"/>
+          <w:sz w:val="24"/>
+          <w:szCs w:val="24"/>
+        </w:rPr>
+        <w:t xml:space="preserve"> Toys needs to implement, based on the risk posed if not implemented in a timely manner.</w:t>
       </w:r>
     </w:p>
     <w:p>
@@ -3392,7 +3448,25 @@
           <w:sz w:val="24"/>
           <w:szCs w:val="24"/>
         </w:rPr>
-        <w:t>In this section, provide recommendations, related to controls and/or compliance needs, that your IT manager could communicate to stakeholders to reduce risks to assets and improve Botium Toys’ security posture.</w:t>
+        <w:t xml:space="preserve">In this section, provide recommendations, related to controls and/or compliance needs, that your IT manager could communicate to stakeholders to reduce risks to assets and improve </w:t>
+      </w:r>
+      <w:proofErr w:type="spellStart"/>
+      <w:r>
+        <w:rPr>
+          <w:rFonts w:ascii="Google Sans" w:eastAsia="Google Sans" w:hAnsi="Google Sans" w:cs="Google Sans"/>
+          <w:sz w:val="24"/>
+          <w:szCs w:val="24"/>
+        </w:rPr>
+        <w:t>Botium</w:t>
+      </w:r>
+      <w:proofErr w:type="spellEnd"/>
+      <w:r>
+        <w:rPr>
+          <w:rFonts w:ascii="Google Sans" w:eastAsia="Google Sans" w:hAnsi="Google Sans" w:cs="Google Sans"/>
+          <w:sz w:val="24"/>
+          <w:szCs w:val="24"/>
+        </w:rPr>
+        <w:t xml:space="preserve"> Toys’ security posture.</w:t>
       </w:r>
     </w:p>
     <w:sectPr>
